--- a/D2 Write Up.docx
+++ b/D2 Write Up.docx
@@ -288,15 +288,7 @@
         <w:rPr>
           <w:rFonts w:ascii="Times" w:hAnsi="Times"/>
         </w:rPr>
-        <w:t>issue we faced was having to</w:t>
-      </w:r>
-      <w:bookmarkStart w:id="0" w:name="_GoBack"/>
-      <w:bookmarkEnd w:id="0"/>
-      <w:r>
-        <w:rPr>
-          <w:rFonts w:ascii="Times" w:hAnsi="Times"/>
-        </w:rPr>
-        <w:t xml:space="preserve"> change a lot of the code to fix rubocop offences because we wrote the majority of the game before ever running it on rubocop.</w:t>
+        <w:t>issue we faced was having to change a lot of the code to fix rubocop offences because we wrote the majority of the game before ever running it on rubocop.</w:t>
       </w:r>
       <w:r>
         <w:rPr>
@@ -314,13 +306,7 @@
         <w:rPr>
           <w:rFonts w:ascii="Times" w:hAnsi="Times"/>
         </w:rPr>
-        <w:t xml:space="preserve">. </w:t>
-      </w:r>
-      <w:r>
-        <w:rPr>
-          <w:rFonts w:ascii="Times" w:hAnsi="Times"/>
-        </w:rPr>
-        <w:t>There was a lot of refactoring going on throughout each step of the process.</w:t>
+        <w:t>. There was a lot of refactoring going on throughout each step of the process.</w:t>
       </w:r>
       <w:r>
         <w:rPr>
@@ -434,24 +420,22 @@
           <w:rFonts w:ascii="Times" w:hAnsi="Times"/>
         </w:rPr>
       </w:pPr>
-      <w:r>
-        <w:rPr>
-          <w:rFonts w:ascii="Times" w:hAnsi="Times"/>
-          <w:noProof/>
-        </w:rPr>
-        <w:lastRenderedPageBreak/>
+    </w:p>
+    <w:p>
+      <w:pPr>
+        <w:rPr>
+          <w:rFonts w:ascii="Times" w:hAnsi="Times"/>
+        </w:rPr>
+      </w:pPr>
+      <w:bookmarkStart w:id="0" w:name="_GoBack"/>
+      <w:r>
+        <w:rPr>
+          <w:rFonts w:ascii="Times" w:hAnsi="Times"/>
+        </w:rPr>
         <w:drawing>
-          <wp:anchor distT="0" distB="0" distL="114300" distR="114300" simplePos="0" relativeHeight="251658240" behindDoc="0" locked="0" layoutInCell="1" allowOverlap="1">
-            <wp:simplePos x="0" y="0"/>
-            <wp:positionH relativeFrom="column">
-              <wp:posOffset>26124</wp:posOffset>
-            </wp:positionH>
-            <wp:positionV relativeFrom="paragraph">
-              <wp:posOffset>184929</wp:posOffset>
-            </wp:positionV>
-            <wp:extent cx="5946400" cy="2697480"/>
-            <wp:effectExtent l="0" t="0" r="0" b="0"/>
-            <wp:wrapTopAndBottom/>
+          <wp:inline distT="0" distB="0" distL="0" distR="0" wp14:anchorId="3F208828" wp14:editId="5EEE239C">
+            <wp:extent cx="5943600" cy="2623820"/>
+            <wp:effectExtent l="0" t="0" r="0" b="5080"/>
             <wp:docPr id="1" name="Picture 1"/>
             <wp:cNvGraphicFramePr>
               <a:graphicFrameLocks xmlns:a="http://schemas.openxmlformats.org/drawingml/2006/main" noChangeAspect="1"/>
@@ -460,17 +444,11 @@
               <a:graphicData uri="http://schemas.openxmlformats.org/drawingml/2006/picture">
                 <pic:pic xmlns:pic="http://schemas.openxmlformats.org/drawingml/2006/picture">
                   <pic:nvPicPr>
-                    <pic:cNvPr id="1" name="Screen Shot 2018-10-30 at 11.41.51 PM.png"/>
+                    <pic:cNvPr id="1" name=""/>
                     <pic:cNvPicPr/>
                   </pic:nvPicPr>
                   <pic:blipFill>
-                    <a:blip r:embed="rId5">
-                      <a:extLst>
-                        <a:ext uri="{28A0092B-C50C-407E-A947-70E740481C1C}">
-                          <a14:useLocalDpi xmlns:a14="http://schemas.microsoft.com/office/drawing/2010/main" val="0"/>
-                        </a:ext>
-                      </a:extLst>
-                    </a:blip>
+                    <a:blip r:embed="rId5"/>
                     <a:stretch>
                       <a:fillRect/>
                     </a:stretch>
@@ -478,7 +456,7 @@
                   <pic:spPr>
                     <a:xfrm>
                       <a:off x="0" y="0"/>
-                      <a:ext cx="5946400" cy="2697480"/>
+                      <a:ext cx="5943600" cy="2623820"/>
                     </a:xfrm>
                     <a:prstGeom prst="rect">
                       <a:avLst/>
@@ -487,19 +465,10 @@
                 </pic:pic>
               </a:graphicData>
             </a:graphic>
-            <wp14:sizeRelV relativeFrom="margin">
-              <wp14:pctHeight>0</wp14:pctHeight>
-            </wp14:sizeRelV>
-          </wp:anchor>
+          </wp:inline>
         </w:drawing>
       </w:r>
-    </w:p>
-    <w:p>
-      <w:pPr>
-        <w:rPr>
-          <w:rFonts w:ascii="Times" w:hAnsi="Times"/>
-        </w:rPr>
-      </w:pPr>
+      <w:bookmarkEnd w:id="0"/>
     </w:p>
     <w:sectPr>
       <w:pgSz w:w="12240" w:h="15840"/>

--- a/D2 Write Up.docx
+++ b/D2 Write Up.docx
@@ -427,16 +427,15 @@
           <w:rFonts w:ascii="Times" w:hAnsi="Times"/>
         </w:rPr>
       </w:pPr>
-      <w:bookmarkStart w:id="0" w:name="_GoBack"/>
       <w:r>
         <w:rPr>
           <w:rFonts w:ascii="Times" w:hAnsi="Times"/>
         </w:rPr>
         <w:drawing>
-          <wp:inline distT="0" distB="0" distL="0" distR="0" wp14:anchorId="3F208828" wp14:editId="5EEE239C">
-            <wp:extent cx="5943600" cy="2623820"/>
-            <wp:effectExtent l="0" t="0" r="0" b="5080"/>
-            <wp:docPr id="1" name="Picture 1"/>
+          <wp:inline distT="0" distB="0" distL="0" distR="0" wp14:anchorId="41813707" wp14:editId="22BF2B46">
+            <wp:extent cx="5943600" cy="2635885"/>
+            <wp:effectExtent l="0" t="0" r="0" b="5715"/>
+            <wp:docPr id="2" name="Picture 2"/>
             <wp:cNvGraphicFramePr>
               <a:graphicFrameLocks xmlns:a="http://schemas.openxmlformats.org/drawingml/2006/main" noChangeAspect="1"/>
             </wp:cNvGraphicFramePr>
@@ -456,7 +455,7 @@
                   <pic:spPr>
                     <a:xfrm>
                       <a:off x="0" y="0"/>
-                      <a:ext cx="5943600" cy="2623820"/>
+                      <a:ext cx="5943600" cy="2635885"/>
                     </a:xfrm>
                     <a:prstGeom prst="rect">
                       <a:avLst/>
@@ -468,6 +467,86 @@
           </wp:inline>
         </w:drawing>
       </w:r>
+    </w:p>
+    <w:p>
+      <w:pPr>
+        <w:rPr>
+          <w:rFonts w:ascii="Times" w:hAnsi="Times"/>
+        </w:rPr>
+      </w:pPr>
+    </w:p>
+    <w:p>
+      <w:pPr>
+        <w:rPr>
+          <w:rFonts w:ascii="Times" w:hAnsi="Times"/>
+        </w:rPr>
+      </w:pPr>
+    </w:p>
+    <w:p>
+      <w:pPr>
+        <w:rPr>
+          <w:rFonts w:ascii="Times" w:hAnsi="Times"/>
+        </w:rPr>
+      </w:pPr>
+    </w:p>
+    <w:p>
+      <w:pPr>
+        <w:rPr>
+          <w:rFonts w:ascii="Times" w:hAnsi="Times"/>
+        </w:rPr>
+      </w:pPr>
+    </w:p>
+    <w:p>
+      <w:pPr>
+        <w:rPr>
+          <w:rFonts w:ascii="Times" w:hAnsi="Times"/>
+        </w:rPr>
+      </w:pPr>
+    </w:p>
+    <w:p>
+      <w:pPr>
+        <w:rPr>
+          <w:rFonts w:ascii="Times" w:hAnsi="Times"/>
+        </w:rPr>
+      </w:pPr>
+    </w:p>
+    <w:p>
+      <w:pPr>
+        <w:rPr>
+          <w:rFonts w:ascii="Times" w:hAnsi="Times"/>
+        </w:rPr>
+      </w:pPr>
+    </w:p>
+    <w:p>
+      <w:pPr>
+        <w:rPr>
+          <w:rFonts w:ascii="Times" w:hAnsi="Times"/>
+        </w:rPr>
+      </w:pPr>
+    </w:p>
+    <w:p>
+      <w:pPr>
+        <w:rPr>
+          <w:rFonts w:ascii="Times" w:hAnsi="Times"/>
+        </w:rPr>
+      </w:pPr>
+    </w:p>
+    <w:p>
+      <w:pPr>
+        <w:tabs>
+          <w:tab w:val="left" w:pos="3755"/>
+        </w:tabs>
+        <w:rPr>
+          <w:rFonts w:ascii="Times" w:hAnsi="Times"/>
+        </w:rPr>
+      </w:pPr>
+      <w:r>
+        <w:rPr>
+          <w:rFonts w:ascii="Times" w:hAnsi="Times"/>
+        </w:rPr>
+        <w:tab/>
+      </w:r>
+      <w:bookmarkStart w:id="0" w:name="_GoBack"/>
       <w:bookmarkEnd w:id="0"/>
     </w:p>
     <w:sectPr>
